--- a/UC1 - Analisar requisitos e funcionalidades da aplicação/Briefing Word/Briefing - Sala Maker - Verbos e substantivos.docx
+++ b/UC1 - Analisar requisitos e funcionalidades da aplicação/Briefing Word/Briefing - Sala Maker - Verbos e substantivos.docx
@@ -3525,16 +3525,14 @@
                 <w:lang w:eastAsia="pt-BR"/>
               </w:rPr>
             </w:pPr>
-            <w:bookmarkStart w:id="0" w:name="_GoBack"/>
             <w:r>
               <w:rPr>
                 <w:rFonts w:ascii="Times New Roman" w:hAnsi="Times New Roman" w:cs="Times New Roman"/>
                 <w:sz w:val="24"/>
                 <w:szCs w:val="24"/>
               </w:rPr>
-              <w:t>Integração com outlook</w:t>
-            </w:r>
-            <w:bookmarkEnd w:id="0"/>
+              <w:t>Notificação</w:t>
+            </w:r>
           </w:p>
         </w:tc>
         <w:tc>
@@ -3726,6 +3724,8 @@
             </w:r>
           </w:p>
         </w:tc>
+        <w:bookmarkStart w:id="0" w:name="_GoBack"/>
+        <w:bookmarkEnd w:id="0"/>
       </w:tr>
       <w:tr>
         <w:tc>
@@ -7855,20 +7855,20 @@
 </file>
 
 <file path=customXml/item1.xml><?xml version="1.0" encoding="utf-8"?>
-<p:properties xmlns:p="http://schemas.microsoft.com/office/2006/metadata/properties" xmlns:xsi="http://www.w3.org/2001/XMLSchema-instance" xmlns:pc="http://schemas.microsoft.com/office/infopath/2007/PartnerControls">
-  <documentManagement>
-    <_activity xmlns="507c2274-0965-48ca-bf83-0b1d92951540" xsi:nil="true"/>
-  </documentManagement>
-</p:properties>
-</file>
-
-<file path=customXml/item2.xml><?xml version="1.0" encoding="utf-8"?>
 <?mso-contentType ?>
 <FormTemplates xmlns="http://schemas.microsoft.com/sharepoint/v3/contenttype/forms">
   <Display>DocumentLibraryForm</Display>
   <Edit>DocumentLibraryForm</Edit>
   <New>DocumentLibraryForm</New>
 </FormTemplates>
+</file>
+
+<file path=customXml/item2.xml><?xml version="1.0" encoding="utf-8"?>
+<p:properties xmlns:p="http://schemas.microsoft.com/office/2006/metadata/properties" xmlns:xsi="http://www.w3.org/2001/XMLSchema-instance" xmlns:pc="http://schemas.microsoft.com/office/infopath/2007/PartnerControls">
+  <documentManagement>
+    <_activity xmlns="507c2274-0965-48ca-bf83-0b1d92951540" xsi:nil="true"/>
+  </documentManagement>
+</p:properties>
 </file>
 
 <file path=customXml/item3.xml><?xml version="1.0" encoding="utf-8"?>
@@ -8052,19 +8052,25 @@
 </file>
 
 <file path=customXml/itemProps1.xml><?xml version="1.0" encoding="utf-8"?>
-<ds:datastoreItem xmlns:ds="http://schemas.openxmlformats.org/officeDocument/2006/customXml" ds:itemID="{78F56C6B-6E2D-4CFA-A048-31FE1412B108}">
+<ds:datastoreItem xmlns:ds="http://schemas.openxmlformats.org/officeDocument/2006/customXml" ds:itemID="{2F0F1858-4CDF-466C-A7DB-B62643480FFE}">
   <ds:schemaRefs>
-    <ds:schemaRef ds:uri="http://schemas.microsoft.com/office/2006/metadata/properties"/>
-    <ds:schemaRef ds:uri="http://schemas.microsoft.com/office/infopath/2007/PartnerControls"/>
-    <ds:schemaRef ds:uri="507c2274-0965-48ca-bf83-0b1d92951540"/>
+    <ds:schemaRef ds:uri="http://schemas.microsoft.com/sharepoint/v3/contenttype/forms"/>
   </ds:schemaRefs>
 </ds:datastoreItem>
 </file>
 
 <file path=customXml/itemProps2.xml><?xml version="1.0" encoding="utf-8"?>
-<ds:datastoreItem xmlns:ds="http://schemas.openxmlformats.org/officeDocument/2006/customXml" ds:itemID="{2F0F1858-4CDF-466C-A7DB-B62643480FFE}">
+<ds:datastoreItem xmlns:ds="http://schemas.openxmlformats.org/officeDocument/2006/customXml" ds:itemID="{78F56C6B-6E2D-4CFA-A048-31FE1412B108}">
   <ds:schemaRefs>
-    <ds:schemaRef ds:uri="http://schemas.microsoft.com/sharepoint/v3/contenttype/forms"/>
+    <ds:schemaRef ds:uri="http://purl.org/dc/terms/"/>
+    <ds:schemaRef ds:uri="http://schemas.microsoft.com/office/2006/documentManagement/types"/>
+    <ds:schemaRef ds:uri="http://schemas.openxmlformats.org/package/2006/metadata/core-properties"/>
+    <ds:schemaRef ds:uri="507c2274-0965-48ca-bf83-0b1d92951540"/>
+    <ds:schemaRef ds:uri="http://schemas.microsoft.com/office/2006/metadata/properties"/>
+    <ds:schemaRef ds:uri="http://schemas.microsoft.com/office/infopath/2007/PartnerControls"/>
+    <ds:schemaRef ds:uri="http://www.w3.org/XML/1998/namespace"/>
+    <ds:schemaRef ds:uri="http://purl.org/dc/dcmitype/"/>
+    <ds:schemaRef ds:uri="http://purl.org/dc/elements/1.1/"/>
   </ds:schemaRefs>
 </ds:datastoreItem>
 </file>
@@ -8088,7 +8094,7 @@
 </file>
 
 <file path=customXml/itemProps4.xml><?xml version="1.0" encoding="utf-8"?>
-<ds:datastoreItem xmlns:ds="http://schemas.openxmlformats.org/officeDocument/2006/customXml" ds:itemID="{D4F3050E-A3E1-4B20-8C28-10EDC2BDB831}">
+<ds:datastoreItem xmlns:ds="http://schemas.openxmlformats.org/officeDocument/2006/customXml" ds:itemID="{11EFAF8A-4742-4E4C-AA34-6E44B8BC278A}">
   <ds:schemaRefs>
     <ds:schemaRef ds:uri="http://schemas.openxmlformats.org/officeDocument/2006/bibliography"/>
   </ds:schemaRefs>
